--- a/Paper/Iteration_1/Figure 2.docx
+++ b/Paper/Iteration_1/Figure 2.docx
@@ -1,6 +1,6 @@
 
 <file path=word/document.xml><?xml version="1.0" encoding="utf-8"?>
-<w:document xmlns:wpc="http://schemas.microsoft.com/office/word/2010/wordprocessingCanvas" xmlns:cx="http://schemas.microsoft.com/office/drawing/2014/chartex" xmlns:cx1="http://schemas.microsoft.com/office/drawing/2015/9/8/chartex" xmlns:cx2="http://schemas.microsoft.com/office/drawing/2015/10/21/chartex" xmlns:cx3="http://schemas.microsoft.com/office/drawing/2016/5/9/chartex" xmlns:cx4="http://schemas.microsoft.com/office/drawing/2016/5/10/chartex" xmlns:cx5="http://schemas.microsoft.com/office/drawing/2016/5/11/chartex" xmlns:cx6="http://schemas.microsoft.com/office/drawing/2016/5/12/chartex" xmlns:cx7="http://schemas.microsoft.com/office/drawing/2016/5/13/chartex" xmlns:cx8="http://schemas.microsoft.com/office/drawing/2016/5/14/chartex" xmlns:mc="http://schemas.openxmlformats.org/markup-compatibility/2006" xmlns:aink="http://schemas.microsoft.com/office/drawing/2016/ink" xmlns:am3d="http://schemas.microsoft.com/office/drawing/2017/model3d" xmlns:o="urn:schemas-microsoft-com:office:office" xmlns:oel="http://schemas.microsoft.com/office/2019/extlst" xmlns:r="http://schemas.openxmlformats.org/officeDocument/2006/relationships" xmlns:m="http://schemas.openxmlformats.org/officeDocument/2006/math" xmlns:v="urn:schemas-microsoft-com:vml" xmlns:wp14="http://schemas.microsoft.com/office/word/2010/wordprocessingDrawing" xmlns:wp="http://schemas.openxmlformats.org/drawingml/2006/wordprocessingDrawing" xmlns:w10="urn:schemas-microsoft-com:office:word" xmlns:w="http://schemas.openxmlformats.org/wordprocessingml/2006/main" xmlns:w14="http://schemas.microsoft.com/office/word/2010/wordml" xmlns:w15="http://schemas.microsoft.com/office/word/2012/wordml" xmlns:w16cex="http://schemas.microsoft.com/office/word/2018/wordml/cex" xmlns:w16cid="http://schemas.microsoft.com/office/word/2016/wordml/cid" xmlns:w16="http://schemas.microsoft.com/office/word/2018/wordml" xmlns:w16du="http://schemas.microsoft.com/office/word/2023/wordml/word16du" xmlns:w16sdtdh="http://schemas.microsoft.com/office/word/2020/wordml/sdtdatahash" xmlns:w16se="http://schemas.microsoft.com/office/word/2015/wordml/symex" xmlns:wpg="http://schemas.microsoft.com/office/word/2010/wordprocessingGroup" xmlns:wpi="http://schemas.microsoft.com/office/word/2010/wordprocessingInk" xmlns:wne="http://schemas.microsoft.com/office/word/2006/wordml" xmlns:wps="http://schemas.microsoft.com/office/word/2010/wordprocessingShape" mc:Ignorable="w14 w15 w16se w16cid w16 w16cex w16sdtdh wp14">
+<w:document xmlns:wpc="http://schemas.microsoft.com/office/word/2010/wordprocessingCanvas" xmlns:cx="http://schemas.microsoft.com/office/drawing/2014/chartex" xmlns:cx1="http://schemas.microsoft.com/office/drawing/2015/9/8/chartex" xmlns:cx2="http://schemas.microsoft.com/office/drawing/2015/10/21/chartex" xmlns:cx3="http://schemas.microsoft.com/office/drawing/2016/5/9/chartex" xmlns:cx4="http://schemas.microsoft.com/office/drawing/2016/5/10/chartex" xmlns:cx5="http://schemas.microsoft.com/office/drawing/2016/5/11/chartex" xmlns:cx6="http://schemas.microsoft.com/office/drawing/2016/5/12/chartex" xmlns:cx7="http://schemas.microsoft.com/office/drawing/2016/5/13/chartex" xmlns:cx8="http://schemas.microsoft.com/office/drawing/2016/5/14/chartex" xmlns:mc="http://schemas.openxmlformats.org/markup-compatibility/2006" xmlns:aink="http://schemas.microsoft.com/office/drawing/2016/ink" xmlns:am3d="http://schemas.microsoft.com/office/drawing/2017/model3d" xmlns:o="urn:schemas-microsoft-com:office:office" xmlns:oel="http://schemas.microsoft.com/office/2019/extlst" xmlns:r="http://schemas.openxmlformats.org/officeDocument/2006/relationships" xmlns:m="http://schemas.openxmlformats.org/officeDocument/2006/math" xmlns:v="urn:schemas-microsoft-com:vml" xmlns:wp14="http://schemas.microsoft.com/office/word/2010/wordprocessingDrawing" xmlns:wp="http://schemas.openxmlformats.org/drawingml/2006/wordprocessingDrawing" xmlns:w10="urn:schemas-microsoft-com:office:word" xmlns:w="http://schemas.openxmlformats.org/wordprocessingml/2006/main" xmlns:w14="http://schemas.microsoft.com/office/word/2010/wordml" xmlns:w15="http://schemas.microsoft.com/office/word/2012/wordml" xmlns:w16cex="http://schemas.microsoft.com/office/word/2018/wordml/cex" xmlns:w16cid="http://schemas.microsoft.com/office/word/2016/wordml/cid" xmlns:w16="http://schemas.microsoft.com/office/word/2018/wordml" xmlns:w16sdtdh="http://schemas.microsoft.com/office/word/2020/wordml/sdtdatahash" xmlns:w16se="http://schemas.microsoft.com/office/word/2015/wordml/symex" xmlns:wpg="http://schemas.microsoft.com/office/word/2010/wordprocessingGroup" xmlns:wpi="http://schemas.microsoft.com/office/word/2010/wordprocessingInk" xmlns:wne="http://schemas.microsoft.com/office/word/2006/wordml" xmlns:wps="http://schemas.microsoft.com/office/word/2010/wordprocessingShape" mc:Ignorable="w14 w15 w16se w16cid w16 w16cex w16sdtdh wp14">
   <w:body>
     <w:p>
       <w:pPr>
@@ -11,8 +11,8 @@
           <w:noProof/>
         </w:rPr>
         <w:drawing>
-          <wp:inline distT="0" distB="0" distL="0" distR="0" wp14:anchorId="14958839" wp14:editId="4797AA3B">
-            <wp:extent cx="5934075" cy="2935680"/>
+          <wp:inline distT="0" distB="0" distL="0" distR="0" wp14:anchorId="14958839" wp14:editId="3AFE3890">
+            <wp:extent cx="9126151" cy="4514850"/>
             <wp:effectExtent l="0" t="0" r="0" b="0"/>
             <wp:docPr id="963041651" name="Picture 2" descr="A screenshot of a computer&#10;&#10;Description automatically generated"/>
             <wp:cNvGraphicFramePr>
@@ -43,7 +43,7 @@
                   <pic:spPr bwMode="auto">
                     <a:xfrm>
                       <a:off x="0" y="0"/>
-                      <a:ext cx="5957089" cy="2947065"/>
+                      <a:ext cx="9230391" cy="4566419"/>
                     </a:xfrm>
                     <a:prstGeom prst="rect">
                       <a:avLst/>
@@ -70,12 +70,28 @@
         <w:t xml:space="preserve"> 2</w:t>
       </w:r>
       <w:r>
-        <w:t>: Edit within the template ‘H&amp;N_Nasopharynx’. The red box on the bottom left shows that only PTV, CTV, GTV, Brain, and Brainstem have been checked as ‘Include?’ for the RT Structure file. The ‘Incuded?’ ROIs are listed above the non-included ROIs.  The ROIs are grouped PTV -&gt; CTV -&gt; GTV -&gt; ORGAN, and alphabetically within each group. The blue arrow shows where the user is manually adding a new ROI, ‘Esophagus’. The green arrow shows where the user can change the interpreted type.</w:t>
+        <w:t>: Edit within the template ‘</w:t>
+      </w:r>
+      <w:proofErr w:type="spellStart"/>
+      <w:r>
+        <w:t>H&amp;N_Nasopharynx</w:t>
+      </w:r>
+      <w:proofErr w:type="spellEnd"/>
+      <w:r>
+        <w:t>’. The red box on the bottom left shows that only PTV, CTV, GTV, Brain, and Brainstem have been checked as ‘Include?’ for the RT Structure file. The ‘</w:t>
+      </w:r>
+      <w:proofErr w:type="spellStart"/>
+      <w:r>
+        <w:t>Incuded</w:t>
+      </w:r>
+      <w:proofErr w:type="spellEnd"/>
+      <w:r>
+        <w:t>?’ ROIs are listed above the non-included ROIs.  The ROIs are grouped PTV -&gt; CTV -&gt; GTV -&gt; ORGAN, and alphabetically within each group. The blue arrow shows where the user is manually adding a new ROI, ‘Esophagus’. The green arrow shows where the user can change the interpreted type.</w:t>
       </w:r>
     </w:p>
     <w:sectPr>
-      <w:pgSz w:w="12240" w:h="15840"/>
-      <w:pgMar w:top="1440" w:right="1440" w:bottom="1440" w:left="1440" w:header="720" w:footer="720" w:gutter="0"/>
+      <w:pgSz w:w="15840" w:h="12240" w:orient="landscape"/>
+      <w:pgMar w:top="720" w:right="720" w:bottom="720" w:left="720" w:header="720" w:footer="720" w:gutter="0"/>
       <w:cols w:space="720"/>
       <w:docGrid w:linePitch="360"/>
     </w:sectPr>
